--- a/PIZZA SALES SQL QUERIES.docx
+++ b/PIZZA SALES SQL QUERIES.docx
@@ -826,7 +826,25 @@
           <w:color w:val="0000FF"/>
           <w:kern w:val="0"/>
         </w:rPr>
-        <w:t xml:space="preserve">    DAYNAME(STR_TO_DATE(order_date, '%d-%m-%Y')) AS </w:t>
+        <w:t xml:space="preserve">    DAYNAME(STR_TO_DATE(</w:t>
+      </w:r>
+      <w:proofErr w:type="spellStart"/>
+      <w:r>
+        <w:rPr>
+          <w:rFonts w:ascii="Consolas" w:hAnsi="Consolas" w:cs="Consolas"/>
+          <w:color w:val="0000FF"/>
+          <w:kern w:val="0"/>
+        </w:rPr>
+        <w:t>order_date</w:t>
+      </w:r>
+      <w:proofErr w:type="spellEnd"/>
+      <w:r>
+        <w:rPr>
+          <w:rFonts w:ascii="Consolas" w:hAnsi="Consolas" w:cs="Consolas"/>
+          <w:color w:val="0000FF"/>
+          <w:kern w:val="0"/>
+        </w:rPr>
+        <w:t xml:space="preserve">, '%d-%m-%Y')) AS </w:t>
       </w:r>
       <w:proofErr w:type="spellStart"/>
       <w:r>
@@ -1060,7 +1078,25 @@
           <w:color w:val="0000FF"/>
           <w:kern w:val="0"/>
         </w:rPr>
-        <w:t xml:space="preserve">    MONTHNAME(STR_TO_DATE(order_date, '%d-%m-%Y')) AS </w:t>
+        <w:t xml:space="preserve">    MONTHNAME(STR_TO_DATE(</w:t>
+      </w:r>
+      <w:proofErr w:type="spellStart"/>
+      <w:r>
+        <w:rPr>
+          <w:rFonts w:ascii="Consolas" w:hAnsi="Consolas" w:cs="Consolas"/>
+          <w:color w:val="0000FF"/>
+          <w:kern w:val="0"/>
+        </w:rPr>
+        <w:t>order_date</w:t>
+      </w:r>
+      <w:proofErr w:type="spellEnd"/>
+      <w:r>
+        <w:rPr>
+          <w:rFonts w:ascii="Consolas" w:hAnsi="Consolas" w:cs="Consolas"/>
+          <w:color w:val="0000FF"/>
+          <w:kern w:val="0"/>
+        </w:rPr>
+        <w:t xml:space="preserve">, '%d-%m-%Y')) AS </w:t>
       </w:r>
       <w:proofErr w:type="spellStart"/>
       <w:r>
@@ -1227,28 +1263,378 @@
         </w:drawing>
       </w:r>
     </w:p>
-    <w:p>
-      <w:pPr>
-        <w:spacing w:after="0" w:line="360" w:lineRule="auto"/>
-        <w:rPr>
-          <w:b/>
-          <w:bCs/>
-          <w:color w:val="1F3864" w:themeColor="accent1" w:themeShade="80"/>
-          <w:sz w:val="32"/>
-          <w:szCs w:val="32"/>
-          <w:highlight w:val="yellow"/>
-        </w:rPr>
-      </w:pPr>
-      <w:r>
-        <w:rPr>
-          <w:b/>
-          <w:bCs/>
-          <w:color w:val="1F3864" w:themeColor="accent1" w:themeShade="80"/>
-          <w:sz w:val="32"/>
-          <w:szCs w:val="32"/>
-          <w:highlight w:val="yellow"/>
-        </w:rPr>
-        <w:t>D. % of Sales by Pizza Category</w:t>
+    <w:p/>
+    <w:p>
+      <w:pPr>
+        <w:spacing w:after="0" w:line="360" w:lineRule="auto"/>
+        <w:rPr>
+          <w:b/>
+          <w:bCs/>
+          <w:color w:val="1F3864" w:themeColor="accent1" w:themeShade="80"/>
+          <w:sz w:val="32"/>
+          <w:szCs w:val="32"/>
+          <w:highlight w:val="yellow"/>
+        </w:rPr>
+      </w:pPr>
+      <w:r>
+        <w:rPr>
+          <w:b/>
+          <w:bCs/>
+          <w:color w:val="1F3864" w:themeColor="accent1" w:themeShade="80"/>
+          <w:sz w:val="32"/>
+          <w:szCs w:val="32"/>
+          <w:highlight w:val="yellow"/>
+        </w:rPr>
+        <w:t>D</w:t>
+      </w:r>
+      <w:r>
+        <w:rPr>
+          <w:b/>
+          <w:bCs/>
+          <w:color w:val="1F3864" w:themeColor="accent1" w:themeShade="80"/>
+          <w:sz w:val="32"/>
+          <w:szCs w:val="32"/>
+          <w:highlight w:val="yellow"/>
+        </w:rPr>
+        <w:t xml:space="preserve">. </w:t>
+      </w:r>
+      <w:r>
+        <w:rPr>
+          <w:b/>
+          <w:bCs/>
+          <w:color w:val="1F3864" w:themeColor="accent1" w:themeShade="80"/>
+          <w:sz w:val="32"/>
+          <w:szCs w:val="32"/>
+          <w:highlight w:val="yellow"/>
+        </w:rPr>
+        <w:t>Hourly</w:t>
+      </w:r>
+      <w:r>
+        <w:rPr>
+          <w:b/>
+          <w:bCs/>
+          <w:color w:val="1F3864" w:themeColor="accent1" w:themeShade="80"/>
+          <w:sz w:val="32"/>
+          <w:szCs w:val="32"/>
+          <w:highlight w:val="yellow"/>
+        </w:rPr>
+        <w:t xml:space="preserve"> Trend for Orders</w:t>
+      </w:r>
+    </w:p>
+    <w:p>
+      <w:pPr>
+        <w:spacing w:line="360" w:lineRule="auto"/>
+        <w:rPr>
+          <w:rFonts w:ascii="Consolas" w:hAnsi="Consolas" w:cs="Consolas"/>
+          <w:color w:val="0000FF"/>
+          <w:kern w:val="0"/>
+        </w:rPr>
+      </w:pPr>
+      <w:r>
+        <w:rPr>
+          <w:rFonts w:ascii="Consolas" w:hAnsi="Consolas" w:cs="Consolas"/>
+          <w:color w:val="0000FF"/>
+          <w:kern w:val="0"/>
+        </w:rPr>
+        <w:t>SELECT</w:t>
+      </w:r>
+      <w:r>
+        <w:rPr>
+          <w:rFonts w:ascii="Consolas" w:hAnsi="Consolas" w:cs="Consolas"/>
+          <w:color w:val="0000FF"/>
+          <w:kern w:val="0"/>
+        </w:rPr>
+        <w:t xml:space="preserve"> </w:t>
+      </w:r>
+      <w:r>
+        <w:rPr>
+          <w:rFonts w:ascii="Consolas" w:hAnsi="Consolas" w:cs="Consolas"/>
+          <w:color w:val="0000FF"/>
+          <w:kern w:val="0"/>
+        </w:rPr>
+        <w:t>HOUR(STR_TO_DATE(</w:t>
+      </w:r>
+      <w:proofErr w:type="spellStart"/>
+      <w:r>
+        <w:rPr>
+          <w:rFonts w:ascii="Consolas" w:hAnsi="Consolas" w:cs="Consolas"/>
+          <w:color w:val="0000FF"/>
+          <w:kern w:val="0"/>
+        </w:rPr>
+        <w:t>order_time</w:t>
+      </w:r>
+      <w:proofErr w:type="spellEnd"/>
+      <w:r>
+        <w:rPr>
+          <w:rFonts w:ascii="Consolas" w:hAnsi="Consolas" w:cs="Consolas"/>
+          <w:color w:val="0000FF"/>
+          <w:kern w:val="0"/>
+        </w:rPr>
+        <w:t>, '%H:%</w:t>
+      </w:r>
+      <w:proofErr w:type="spellStart"/>
+      <w:r>
+        <w:rPr>
+          <w:rFonts w:ascii="Consolas" w:hAnsi="Consolas" w:cs="Consolas"/>
+          <w:color w:val="0000FF"/>
+          <w:kern w:val="0"/>
+        </w:rPr>
+        <w:t>i</w:t>
+      </w:r>
+      <w:proofErr w:type="spellEnd"/>
+      <w:r>
+        <w:rPr>
+          <w:rFonts w:ascii="Consolas" w:hAnsi="Consolas" w:cs="Consolas"/>
+          <w:color w:val="0000FF"/>
+          <w:kern w:val="0"/>
+        </w:rPr>
+        <w:t xml:space="preserve">:%s')) AS </w:t>
+      </w:r>
+      <w:proofErr w:type="spellStart"/>
+      <w:r>
+        <w:rPr>
+          <w:rFonts w:ascii="Consolas" w:hAnsi="Consolas" w:cs="Consolas"/>
+          <w:color w:val="0000FF"/>
+          <w:kern w:val="0"/>
+        </w:rPr>
+        <w:t>order_hour</w:t>
+      </w:r>
+      <w:proofErr w:type="spellEnd"/>
+      <w:r>
+        <w:rPr>
+          <w:rFonts w:ascii="Consolas" w:hAnsi="Consolas" w:cs="Consolas"/>
+          <w:color w:val="0000FF"/>
+          <w:kern w:val="0"/>
+        </w:rPr>
+        <w:t>,</w:t>
+      </w:r>
+    </w:p>
+    <w:p>
+      <w:pPr>
+        <w:spacing w:line="360" w:lineRule="auto"/>
+        <w:rPr>
+          <w:rFonts w:ascii="Consolas" w:hAnsi="Consolas" w:cs="Consolas"/>
+          <w:color w:val="0000FF"/>
+          <w:kern w:val="0"/>
+        </w:rPr>
+      </w:pPr>
+      <w:r>
+        <w:rPr>
+          <w:rFonts w:ascii="Consolas" w:hAnsi="Consolas" w:cs="Consolas"/>
+          <w:color w:val="0000FF"/>
+          <w:kern w:val="0"/>
+        </w:rPr>
+        <w:t xml:space="preserve">  </w:t>
+      </w:r>
+      <w:r>
+        <w:rPr>
+          <w:rFonts w:ascii="Consolas" w:hAnsi="Consolas" w:cs="Consolas"/>
+          <w:color w:val="0000FF"/>
+          <w:kern w:val="0"/>
+        </w:rPr>
+        <w:t xml:space="preserve">    </w:t>
+      </w:r>
+      <w:r>
+        <w:rPr>
+          <w:rFonts w:ascii="Consolas" w:hAnsi="Consolas" w:cs="Consolas"/>
+          <w:color w:val="0000FF"/>
+          <w:kern w:val="0"/>
+        </w:rPr>
+        <w:t xml:space="preserve"> COUNT(DISTINCT </w:t>
+      </w:r>
+      <w:proofErr w:type="spellStart"/>
+      <w:r>
+        <w:rPr>
+          <w:rFonts w:ascii="Consolas" w:hAnsi="Consolas" w:cs="Consolas"/>
+          <w:color w:val="0000FF"/>
+          <w:kern w:val="0"/>
+        </w:rPr>
+        <w:t>order_id</w:t>
+      </w:r>
+      <w:proofErr w:type="spellEnd"/>
+      <w:r>
+        <w:rPr>
+          <w:rFonts w:ascii="Consolas" w:hAnsi="Consolas" w:cs="Consolas"/>
+          <w:color w:val="0000FF"/>
+          <w:kern w:val="0"/>
+        </w:rPr>
+        <w:t xml:space="preserve">) AS </w:t>
+      </w:r>
+      <w:proofErr w:type="spellStart"/>
+      <w:r>
+        <w:rPr>
+          <w:rFonts w:ascii="Consolas" w:hAnsi="Consolas" w:cs="Consolas"/>
+          <w:color w:val="0000FF"/>
+          <w:kern w:val="0"/>
+        </w:rPr>
+        <w:t>total_orders</w:t>
+      </w:r>
+      <w:proofErr w:type="spellEnd"/>
+    </w:p>
+    <w:p>
+      <w:pPr>
+        <w:spacing w:line="360" w:lineRule="auto"/>
+        <w:rPr>
+          <w:rFonts w:ascii="Consolas" w:hAnsi="Consolas" w:cs="Consolas"/>
+          <w:color w:val="0000FF"/>
+          <w:kern w:val="0"/>
+        </w:rPr>
+      </w:pPr>
+      <w:r>
+        <w:rPr>
+          <w:rFonts w:ascii="Consolas" w:hAnsi="Consolas" w:cs="Consolas"/>
+          <w:color w:val="0000FF"/>
+          <w:kern w:val="0"/>
+        </w:rPr>
+        <w:t xml:space="preserve">FROM </w:t>
+      </w:r>
+      <w:proofErr w:type="spellStart"/>
+      <w:r>
+        <w:rPr>
+          <w:rFonts w:ascii="Consolas" w:hAnsi="Consolas" w:cs="Consolas"/>
+          <w:color w:val="0000FF"/>
+          <w:kern w:val="0"/>
+        </w:rPr>
+        <w:t>pizza_sales</w:t>
+      </w:r>
+      <w:proofErr w:type="spellEnd"/>
+    </w:p>
+    <w:p>
+      <w:pPr>
+        <w:spacing w:line="360" w:lineRule="auto"/>
+        <w:rPr>
+          <w:rFonts w:ascii="Consolas" w:hAnsi="Consolas" w:cs="Consolas"/>
+          <w:color w:val="0000FF"/>
+          <w:kern w:val="0"/>
+        </w:rPr>
+      </w:pPr>
+      <w:r>
+        <w:rPr>
+          <w:rFonts w:ascii="Consolas" w:hAnsi="Consolas" w:cs="Consolas"/>
+          <w:color w:val="0000FF"/>
+          <w:kern w:val="0"/>
+        </w:rPr>
+        <w:t xml:space="preserve">GROUP BY </w:t>
+      </w:r>
+      <w:proofErr w:type="spellStart"/>
+      <w:r>
+        <w:rPr>
+          <w:rFonts w:ascii="Consolas" w:hAnsi="Consolas" w:cs="Consolas"/>
+          <w:color w:val="0000FF"/>
+          <w:kern w:val="0"/>
+        </w:rPr>
+        <w:t>order_hour</w:t>
+      </w:r>
+      <w:proofErr w:type="spellEnd"/>
+      <w:r>
+        <w:rPr>
+          <w:rFonts w:ascii="Consolas" w:hAnsi="Consolas" w:cs="Consolas"/>
+          <w:color w:val="0000FF"/>
+          <w:kern w:val="0"/>
+        </w:rPr>
+        <w:t>;</w:t>
+      </w:r>
+    </w:p>
+    <w:p>
+      <w:pPr>
+        <w:spacing w:line="360" w:lineRule="auto"/>
+        <w:rPr>
+          <w:rFonts w:ascii="Consolas" w:hAnsi="Consolas" w:cs="Consolas"/>
+          <w:color w:val="0000FF"/>
+          <w:kern w:val="0"/>
+        </w:rPr>
+      </w:pPr>
+      <w:r>
+        <w:rPr>
+          <w:rFonts w:ascii="Consolas" w:hAnsi="Consolas" w:cs="Consolas"/>
+          <w:noProof/>
+          <w:color w:val="0000FF"/>
+          <w:kern w:val="0"/>
+        </w:rPr>
+        <w:drawing>
+          <wp:inline distT="0" distB="0" distL="0" distR="0" wp14:anchorId="41211356" wp14:editId="6FA94CBA">
+            <wp:extent cx="2026920" cy="3581400"/>
+            <wp:effectExtent l="0" t="0" r="0" b="0"/>
+            <wp:docPr id="1212918652" name="Picture 1"/>
+            <wp:cNvGraphicFramePr>
+              <a:graphicFrameLocks xmlns:a="http://schemas.openxmlformats.org/drawingml/2006/main" noChangeAspect="1"/>
+            </wp:cNvGraphicFramePr>
+            <a:graphic xmlns:a="http://schemas.openxmlformats.org/drawingml/2006/main">
+              <a:graphicData uri="http://schemas.openxmlformats.org/drawingml/2006/picture">
+                <pic:pic xmlns:pic="http://schemas.openxmlformats.org/drawingml/2006/picture">
+                  <pic:nvPicPr>
+                    <pic:cNvPr id="0" name="Picture 1"/>
+                    <pic:cNvPicPr>
+                      <a:picLocks noChangeAspect="1" noChangeArrowheads="1"/>
+                    </pic:cNvPicPr>
+                  </pic:nvPicPr>
+                  <pic:blipFill>
+                    <a:blip r:embed="rId11">
+                      <a:extLst>
+                        <a:ext uri="{28A0092B-C50C-407E-A947-70E740481C1C}">
+                          <a14:useLocalDpi xmlns:a14="http://schemas.microsoft.com/office/drawing/2010/main" val="0"/>
+                        </a:ext>
+                      </a:extLst>
+                    </a:blip>
+                    <a:srcRect/>
+                    <a:stretch>
+                      <a:fillRect/>
+                    </a:stretch>
+                  </pic:blipFill>
+                  <pic:spPr bwMode="auto">
+                    <a:xfrm>
+                      <a:off x="0" y="0"/>
+                      <a:ext cx="2026920" cy="3581400"/>
+                    </a:xfrm>
+                    <a:prstGeom prst="rect">
+                      <a:avLst/>
+                    </a:prstGeom>
+                    <a:noFill/>
+                    <a:ln>
+                      <a:noFill/>
+                    </a:ln>
+                  </pic:spPr>
+                </pic:pic>
+              </a:graphicData>
+            </a:graphic>
+          </wp:inline>
+        </w:drawing>
+      </w:r>
+    </w:p>
+    <w:p>
+      <w:pPr>
+        <w:spacing w:after="0" w:line="360" w:lineRule="auto"/>
+        <w:rPr>
+          <w:b/>
+          <w:bCs/>
+          <w:color w:val="1F3864" w:themeColor="accent1" w:themeShade="80"/>
+          <w:sz w:val="32"/>
+          <w:szCs w:val="32"/>
+          <w:highlight w:val="yellow"/>
+        </w:rPr>
+      </w:pPr>
+      <w:r>
+        <w:rPr>
+          <w:b/>
+          <w:bCs/>
+          <w:color w:val="1F3864" w:themeColor="accent1" w:themeShade="80"/>
+          <w:sz w:val="32"/>
+          <w:szCs w:val="32"/>
+          <w:highlight w:val="yellow"/>
+        </w:rPr>
+        <w:lastRenderedPageBreak/>
+        <w:t>E</w:t>
+      </w:r>
+      <w:r>
+        <w:rPr>
+          <w:b/>
+          <w:bCs/>
+          <w:color w:val="1F3864" w:themeColor="accent1" w:themeShade="80"/>
+          <w:sz w:val="32"/>
+          <w:szCs w:val="32"/>
+          <w:highlight w:val="yellow"/>
+        </w:rPr>
+        <w:t>. % of Sales by Pizza Category</w:t>
       </w:r>
     </w:p>
     <w:p>
@@ -1339,7 +1725,7 @@
                     </pic:cNvPicPr>
                   </pic:nvPicPr>
                   <pic:blipFill>
-                    <a:blip r:embed="rId11">
+                    <a:blip r:embed="rId12">
                       <a:extLst>
                         <a:ext uri="{28A0092B-C50C-407E-A947-70E740481C1C}">
                           <a14:useLocalDpi xmlns:a14="http://schemas.microsoft.com/office/drawing/2010/main" val="0"/>
@@ -1405,7 +1791,18 @@
           <w:szCs w:val="32"/>
           <w:highlight w:val="yellow"/>
         </w:rPr>
-        <w:t>E. % of Sales by Pizza Size</w:t>
+        <w:t>F</w:t>
+      </w:r>
+      <w:r>
+        <w:rPr>
+          <w:b/>
+          <w:bCs/>
+          <w:color w:val="1F3864" w:themeColor="accent1" w:themeShade="80"/>
+          <w:sz w:val="32"/>
+          <w:szCs w:val="32"/>
+          <w:highlight w:val="yellow"/>
+        </w:rPr>
+        <w:t>. % of Sales by Pizza Size</w:t>
       </w:r>
     </w:p>
     <w:p>
@@ -1478,7 +1875,6 @@
           <w:color w:val="0000FF"/>
           <w:kern w:val="0"/>
         </w:rPr>
-        <w:lastRenderedPageBreak/>
         <w:drawing>
           <wp:inline distT="0" distB="0" distL="0" distR="0" wp14:anchorId="1BDF44BE" wp14:editId="4592C447">
             <wp:extent cx="1859280" cy="1516380"/>
@@ -1497,7 +1893,7 @@
                     </pic:cNvPicPr>
                   </pic:nvPicPr>
                   <pic:blipFill>
-                    <a:blip r:embed="rId12">
+                    <a:blip r:embed="rId13">
                       <a:extLst>
                         <a:ext uri="{28A0092B-C50C-407E-A947-70E740481C1C}">
                           <a14:useLocalDpi xmlns:a14="http://schemas.microsoft.com/office/drawing/2010/main" val="0"/>
@@ -1551,7 +1947,18 @@
           <w:szCs w:val="32"/>
           <w:highlight w:val="yellow"/>
         </w:rPr>
-        <w:t xml:space="preserve">F. </w:t>
+        <w:t>G</w:t>
+      </w:r>
+      <w:r>
+        <w:rPr>
+          <w:b/>
+          <w:bCs/>
+          <w:color w:val="1F3864" w:themeColor="accent1" w:themeShade="80"/>
+          <w:sz w:val="32"/>
+          <w:szCs w:val="32"/>
+          <w:highlight w:val="yellow"/>
+        </w:rPr>
+        <w:t xml:space="preserve">. </w:t>
       </w:r>
       <w:r>
         <w:rPr>
@@ -1671,6 +2078,7 @@
           <w:sz w:val="19"/>
           <w:szCs w:val="19"/>
         </w:rPr>
+        <w:lastRenderedPageBreak/>
         <w:drawing>
           <wp:inline distT="0" distB="0" distL="0" distR="0" wp14:anchorId="4AD4490F" wp14:editId="169AD2D8">
             <wp:extent cx="2308860" cy="1394460"/>
@@ -1689,7 +2097,7 @@
                     </pic:cNvPicPr>
                   </pic:nvPicPr>
                   <pic:blipFill>
-                    <a:blip r:embed="rId13">
+                    <a:blip r:embed="rId14">
                       <a:extLst>
                         <a:ext uri="{28A0092B-C50C-407E-A947-70E740481C1C}">
                           <a14:useLocalDpi xmlns:a14="http://schemas.microsoft.com/office/drawing/2010/main" val="0"/>
@@ -1755,7 +2163,7 @@
           <w:szCs w:val="32"/>
           <w:highlight w:val="yellow"/>
         </w:rPr>
-        <w:t>G</w:t>
+        <w:t>H</w:t>
       </w:r>
       <w:r>
         <w:rPr>
@@ -1917,7 +2325,7 @@
                     </pic:cNvPicPr>
                   </pic:nvPicPr>
                   <pic:blipFill>
-                    <a:blip r:embed="rId14">
+                    <a:blip r:embed="rId15">
                       <a:extLst>
                         <a:ext uri="{28A0092B-C50C-407E-A947-70E740481C1C}">
                           <a14:useLocalDpi xmlns:a14="http://schemas.microsoft.com/office/drawing/2010/main" val="0"/>
@@ -1983,7 +2391,7 @@
           <w:szCs w:val="32"/>
           <w:highlight w:val="yellow"/>
         </w:rPr>
-        <w:t>H</w:t>
+        <w:t>I</w:t>
       </w:r>
       <w:r>
         <w:rPr>
@@ -2145,6 +2553,7 @@
           <w:szCs w:val="28"/>
           <w:highlight w:val="yellow"/>
         </w:rPr>
+        <w:lastRenderedPageBreak/>
         <w:drawing>
           <wp:inline distT="0" distB="0" distL="0" distR="0" wp14:anchorId="323337C5" wp14:editId="3FA83550">
             <wp:extent cx="3360420" cy="1531620"/>
@@ -2163,7 +2572,7 @@
                     </pic:cNvPicPr>
                   </pic:nvPicPr>
                   <pic:blipFill>
-                    <a:blip r:embed="rId15">
+                    <a:blip r:embed="rId16">
                       <a:extLst>
                         <a:ext uri="{28A0092B-C50C-407E-A947-70E740481C1C}">
                           <a14:useLocalDpi xmlns:a14="http://schemas.microsoft.com/office/drawing/2010/main" val="0"/>
@@ -2220,7 +2629,7 @@
           <w:szCs w:val="32"/>
           <w:highlight w:val="yellow"/>
         </w:rPr>
-        <w:t>I</w:t>
+        <w:t>J</w:t>
       </w:r>
       <w:r>
         <w:rPr>
@@ -2403,7 +2812,7 @@
                     </pic:cNvPicPr>
                   </pic:nvPicPr>
                   <pic:blipFill>
-                    <a:blip r:embed="rId16">
+                    <a:blip r:embed="rId17">
                       <a:extLst>
                         <a:ext uri="{28A0092B-C50C-407E-A947-70E740481C1C}">
                           <a14:useLocalDpi xmlns:a14="http://schemas.microsoft.com/office/drawing/2010/main" val="0"/>
@@ -2472,7 +2881,7 @@
           <w:szCs w:val="32"/>
           <w:highlight w:val="yellow"/>
         </w:rPr>
-        <w:t>J</w:t>
+        <w:t>K</w:t>
       </w:r>
       <w:r>
         <w:rPr>
@@ -2537,7 +2946,6 @@
           <w:color w:val="0000FF"/>
           <w:kern w:val="0"/>
         </w:rPr>
-        <w:lastRenderedPageBreak/>
         <w:t>SELECT pizza_name, SUM(quantity) AS Total_Quantity</w:t>
       </w:r>
     </w:p>
@@ -2634,6 +3042,7 @@
           <w:color w:val="0000FF"/>
           <w:kern w:val="0"/>
         </w:rPr>
+        <w:lastRenderedPageBreak/>
         <w:drawing>
           <wp:inline distT="0" distB="0" distL="0" distR="0" wp14:anchorId="079E8588" wp14:editId="2B1AA216">
             <wp:extent cx="3154680" cy="1562100"/>
@@ -2652,7 +3061,7 @@
                     </pic:cNvPicPr>
                   </pic:nvPicPr>
                   <pic:blipFill>
-                    <a:blip r:embed="rId17">
+                    <a:blip r:embed="rId18">
                       <a:extLst>
                         <a:ext uri="{28A0092B-C50C-407E-A947-70E740481C1C}">
                           <a14:useLocalDpi xmlns:a14="http://schemas.microsoft.com/office/drawing/2010/main" val="0"/>
@@ -2710,7 +3119,7 @@
           <w:szCs w:val="32"/>
           <w:highlight w:val="yellow"/>
         </w:rPr>
-        <w:t>K</w:t>
+        <w:t>L</w:t>
       </w:r>
       <w:r>
         <w:rPr>
@@ -2921,7 +3330,7 @@
                     </pic:cNvPicPr>
                   </pic:nvPicPr>
                   <pic:blipFill>
-                    <a:blip r:embed="rId18">
+                    <a:blip r:embed="rId19">
                       <a:extLst>
                         <a:ext uri="{28A0092B-C50C-407E-A947-70E740481C1C}">
                           <a14:useLocalDpi xmlns:a14="http://schemas.microsoft.com/office/drawing/2010/main" val="0"/>
@@ -3162,7 +3571,6 @@
           <w:sz w:val="19"/>
           <w:szCs w:val="19"/>
         </w:rPr>
-        <w:lastRenderedPageBreak/>
         <w:drawing>
           <wp:inline distT="0" distB="0" distL="0" distR="0" wp14:anchorId="6EDEE539" wp14:editId="6B308CEC">
             <wp:extent cx="3017520" cy="1546860"/>
@@ -3181,7 +3589,7 @@
                     </pic:cNvPicPr>
                   </pic:nvPicPr>
                   <pic:blipFill>
-                    <a:blip r:embed="rId19">
+                    <a:blip r:embed="rId20">
                       <a:extLst>
                         <a:ext uri="{28A0092B-C50C-407E-A947-70E740481C1C}">
                           <a14:useLocalDpi xmlns:a14="http://schemas.microsoft.com/office/drawing/2010/main" val="0"/>
@@ -3256,6 +3664,7 @@
           <w:sz w:val="28"/>
           <w:szCs w:val="28"/>
         </w:rPr>
+        <w:lastRenderedPageBreak/>
         <w:t xml:space="preserve">If you want to apply the </w:t>
       </w:r>
       <w:r>
@@ -3359,6 +3768,13 @@
       </w:r>
     </w:p>
     <w:p>
+      <w:pPr>
+        <w:rPr>
+          <w:rFonts w:ascii="Consolas" w:hAnsi="Consolas" w:cs="Consolas"/>
+          <w:color w:val="0000FF"/>
+          <w:kern w:val="0"/>
+        </w:rPr>
+      </w:pPr>
       <w:r>
         <w:rPr>
           <w:rFonts w:ascii="Consolas" w:hAnsi="Consolas" w:cs="Consolas"/>
